--- a/Day 2 .docx
+++ b/Day 2 .docx
@@ -27,6 +27,11 @@
     </w:p>
     <w:p>
       <w:r>
+        <w:t>Part 1 of “Complex Diff-in-Diff Designs”</w:t>
+      </w:r>
+    </w:p>
+    <w:p>
+      <w:r>
         <w:t>Event studies, triple differences, falsifications and covariates as well as “selection and parallel trends”</w:t>
       </w:r>
     </w:p>
@@ -74,30 +79,14 @@
         </w:numPr>
       </w:pPr>
       <w:r>
-        <w:t xml:space="preserve">The equation.  Diff in diff equation. “Four averages and three subtractions” or what is more generally called technically “simple 2x2”. I like to call it “four averages and three subtractions” </w:t>
-      </w:r>
-      <w:proofErr w:type="spellStart"/>
-      <w:r>
-        <w:t>bc</w:t>
-      </w:r>
-      <w:proofErr w:type="spellEnd"/>
-      <w:r>
-        <w:t xml:space="preserve">: a) it is that and b) I like to quote Orley Ashenfelter. </w:t>
+        <w:t xml:space="preserve">The equation.  Diff in diff equation. “Four averages and three subtractions” or what is more generally called technically “simple 2x2”. I like to call it “four averages and three subtractions” bc: a) it is that and b) I like to quote Orley Ashenfelter. </w:t>
       </w:r>
       <w:r>
         <w:br/>
       </w:r>
       <w:r>
         <w:br/>
-        <w:t xml:space="preserve">2x2 or </w:t>
-      </w:r>
-      <w:proofErr w:type="spellStart"/>
-      <w:r>
-        <w:t>DiD</w:t>
-      </w:r>
-      <w:proofErr w:type="spellEnd"/>
-      <w:r>
-        <w:t xml:space="preserve"> eq: { E[Y|D=1,Post] – E[Y|D=1, Pre] } – { E[Y|D=0, Post] – E[Y|D=0, Pre] }</w:t>
+        <w:t>2x2 or DiD eq: { E[Y|D=1,Post] – E[Y|D=1, Pre] } – { E[Y|D=0, Post] – E[Y|D=0, Pre] }</w:t>
       </w:r>
       <w:r>
         <w:br/>
@@ -118,15 +107,7 @@
       </w:r>
       <w:r>
         <w:br/>
-        <w:t>OLS estimation of those coefficients, \</w:t>
-      </w:r>
-      <w:proofErr w:type="spellStart"/>
-      <w:r>
-        <w:t>widehat</w:t>
-      </w:r>
-      <w:proofErr w:type="spellEnd"/>
-      <w:r>
-        <w:t>{\delta} is four averages and three subtractions</w:t>
+        <w:t>OLS estimation of those coefficients, \widehat{\delta} is four averages and three subtractions</w:t>
       </w:r>
     </w:p>
     <w:p>
@@ -138,37 +119,14 @@
         </w:numPr>
       </w:pPr>
       <w:r>
-        <w:t xml:space="preserve">Parameter and Identification. If you assume no anticipation and you use a never treated comparison group, then </w:t>
-      </w:r>
-      <w:proofErr w:type="spellStart"/>
-      <w:r>
-        <w:t>the</w:t>
-      </w:r>
-      <w:proofErr w:type="spellEnd"/>
-      <w:r>
-        <w:t xml:space="preserve"> </w:t>
-      </w:r>
-      <w:proofErr w:type="spellStart"/>
-      <w:r>
-        <w:t>DiD</w:t>
-      </w:r>
-      <w:proofErr w:type="spellEnd"/>
-      <w:r>
-        <w:t xml:space="preserve"> equation “identifies” the sum of two terms:</w:t>
+        <w:t>Parameter and Identification. If you assume no anticipation and you use a never treated comparison group, then the DiD equation “identifies” the sum of two terms:</w:t>
       </w:r>
       <w:r>
         <w:br/>
       </w:r>
       <w:r>
         <w:br/>
-      </w:r>
-      <w:proofErr w:type="spellStart"/>
-      <w:r>
-        <w:t>DiD</w:t>
-      </w:r>
-      <w:proofErr w:type="spellEnd"/>
-      <w:r>
-        <w:t xml:space="preserve"> = ATT + “Non-parallel trends bias” </w:t>
+        <w:t xml:space="preserve">DiD = ATT + “Non-parallel trends bias” </w:t>
       </w:r>
       <w:r>
         <w:br/>
@@ -191,46 +149,17 @@
         <w:t xml:space="preserve">= </w:t>
       </w:r>
       <w:r>
-        <w:t>{ E[Y</w:t>
-      </w:r>
-      <w:r>
-        <w:t>(0)</w:t>
-      </w:r>
-      <w:r>
-        <w:t>|D=1,Post] – E[Y</w:t>
-      </w:r>
-      <w:r>
-        <w:t>(0)</w:t>
-      </w:r>
-      <w:r>
-        <w:t>|D=1, Pre] } – { E[Y</w:t>
-      </w:r>
-      <w:r>
-        <w:t>(0)</w:t>
-      </w:r>
-      <w:r>
-        <w:t>|D=0, Post] – E[Y</w:t>
-      </w:r>
-      <w:r>
-        <w:t>(0)</w:t>
-      </w:r>
-      <w:r>
-        <w:t>|D=0, Pre] }</w:t>
+        <w:t>{ E[Y(0)|D=1,Post] – E[Y(0)|D=1, Pre] } – { E[Y(0)|D=0, Post] – E[Y(0)|D=0, Pre] }</w:t>
       </w:r>
       <w:r>
         <w:br/>
       </w:r>
       <w:r>
         <w:br/>
-        <w:t xml:space="preserve">Notice interestingly, parallel trends as a concept is a diff-in-diff equation, just not on Y.  It's on </w:t>
-      </w:r>
-      <w:proofErr w:type="gramStart"/>
-      <w:r>
-        <w:t>Y(</w:t>
-      </w:r>
-      <w:proofErr w:type="gramEnd"/>
-      <w:r>
-        <w:t xml:space="preserve">0). </w:t>
+      </w:r>
+      <w:r>
+        <w:lastRenderedPageBreak/>
+        <w:t xml:space="preserve">Notice interestingly, parallel trends as a concept is a diff-in-diff equation, just not on Y.  It's on Y(0). </w:t>
       </w:r>
     </w:p>
     <w:p>
@@ -242,7 +171,6 @@
         </w:numPr>
       </w:pPr>
       <w:r>
-        <w:lastRenderedPageBreak/>
         <w:t>Repeated cross sections (Hong paper to deal with compositional changes), and we discussed the chained diff-in-diff</w:t>
       </w:r>
     </w:p>
@@ -257,11 +185,11 @@
       <w:r>
         <w:t>Discuss weights and the role of sorting and heterogenous treatment effects as they interact with weights and how that changes causal parameters and can accidentally lead to misinterpretation of estimates</w:t>
       </w:r>
-      <w:r>
-        <w:br/>
-      </w:r>
-      <w:r>
-        <w:br/>
+    </w:p>
+    <w:p/>
+    <w:p>
+      <w:r>
+        <w:t>Part 2 of “Complex Diff-in-Diff Designs” is “differential timing” next week</w:t>
       </w:r>
     </w:p>
     <w:sectPr>
